--- a/docs/Plan pracy.docx
+++ b/docs/Plan pracy.docx
@@ -3,307 +3,268 @@
 <w:document xmlns:wpc="http://schemas.microsoft.com/office/word/2010/wordprocessingCanvas" xmlns:cx="http://schemas.microsoft.com/office/drawing/2014/chartex" xmlns:cx1="http://schemas.microsoft.com/office/drawing/2015/9/8/chartex" xmlns:cx2="http://schemas.microsoft.com/office/drawing/2015/10/21/chartex" xmlns:cx3="http://schemas.microsoft.com/office/drawing/2016/5/9/chartex" xmlns:cx4="http://schemas.microsoft.com/office/drawing/2016/5/10/chartex" xmlns:cx5="http://schemas.microsoft.com/office/drawing/2016/5/11/chartex" xmlns:cx6="http://schemas.microsoft.com/office/drawing/2016/5/12/chartex" xmlns:cx7="http://schemas.microsoft.com/office/drawing/2016/5/13/chartex" xmlns:cx8="http://schemas.microsoft.com/office/drawing/2016/5/14/chartex" xmlns:mc="http://schemas.openxmlformats.org/markup-compatibility/2006" xmlns:aink="http://schemas.microsoft.com/office/drawing/2016/ink" xmlns:am3d="http://schemas.microsoft.com/office/drawing/2017/model3d" xmlns:o="urn:schemas-microsoft-com:office:office" xmlns:oel="http://schemas.microsoft.com/office/2019/extlst" xmlns:r="http://schemas.openxmlformats.org/officeDocument/2006/relationships" xmlns:m="http://schemas.openxmlformats.org/officeDocument/2006/math" xmlns:v="urn:schemas-microsoft-com:vml" xmlns:wp14="http://schemas.microsoft.com/office/word/2010/wordprocessingDrawing" xmlns:wp="http://schemas.openxmlformats.org/drawingml/2006/wordprocessingDrawing" xmlns:w10="urn:schemas-microsoft-com:office:word" xmlns:w="http://schemas.openxmlformats.org/wordprocessingml/2006/main" xmlns:w14="http://schemas.microsoft.com/office/word/2010/wordml" xmlns:w15="http://schemas.microsoft.com/office/word/2012/wordml" xmlns:w16cex="http://schemas.microsoft.com/office/word/2018/wordml/cex" xmlns:w16cid="http://schemas.microsoft.com/office/word/2016/wordml/cid" xmlns:w16="http://schemas.microsoft.com/office/word/2018/wordml" xmlns:w16sdtdh="http://schemas.microsoft.com/office/word/2020/wordml/sdtdatahash" xmlns:w16se="http://schemas.microsoft.com/office/word/2015/wordml/symex" xmlns:wpg="http://schemas.microsoft.com/office/word/2010/wordprocessingGroup" xmlns:wpi="http://schemas.microsoft.com/office/word/2010/wordprocessingInk" xmlns:wne="http://schemas.microsoft.com/office/word/2006/wordml" xmlns:wps="http://schemas.microsoft.com/office/word/2010/wordprocessingShape" mc:Ignorable="w14 w15 w16se w16cid w16 w16cex w16sdtdh wp14">
   <w:body>
     <w:p>
-      <w:r>
-        <w:t>Wstęp</w:t>
-      </w:r>
-    </w:p>
-    <w:p>
-      <w:pPr>
-        <w:pStyle w:val="Akapitzlist"/>
-        <w:numPr>
-          <w:ilvl w:val="0"/>
-          <w:numId w:val="1"/>
-        </w:numPr>
-      </w:pPr>
-      <w:r>
-        <w:t xml:space="preserve">Analiza </w:t>
-      </w:r>
-      <w:r>
-        <w:t>wymagań</w:t>
-      </w:r>
-    </w:p>
-    <w:p>
-      <w:pPr>
-        <w:pStyle w:val="Akapitzlist"/>
-        <w:numPr>
-          <w:ilvl w:val="1"/>
-          <w:numId w:val="1"/>
-        </w:numPr>
-      </w:pPr>
-      <w:r>
-        <w:t xml:space="preserve">Wymagania </w:t>
-      </w:r>
-      <w:r>
-        <w:t>biznesowe</w:t>
-      </w:r>
-    </w:p>
-    <w:p>
-      <w:pPr>
-        <w:pStyle w:val="Akapitzlist"/>
-        <w:numPr>
-          <w:ilvl w:val="1"/>
-          <w:numId w:val="1"/>
-        </w:numPr>
-      </w:pPr>
-      <w:r>
-        <w:t>Diagram</w:t>
-      </w:r>
-      <w:r>
-        <w:t>y</w:t>
-      </w:r>
-      <w:r>
-        <w:t xml:space="preserve"> przypadków użycia</w:t>
-      </w:r>
-    </w:p>
-    <w:p>
-      <w:pPr>
-        <w:pStyle w:val="Akapitzlist"/>
-        <w:numPr>
-          <w:ilvl w:val="1"/>
-          <w:numId w:val="1"/>
-        </w:numPr>
-      </w:pPr>
-      <w:r>
-        <w:t>Diagram</w:t>
-      </w:r>
-      <w:r>
-        <w:t>y</w:t>
-      </w:r>
-      <w:r>
-        <w:t xml:space="preserve"> klas</w:t>
-      </w:r>
-    </w:p>
-    <w:p>
-      <w:pPr>
-        <w:pStyle w:val="Akapitzlist"/>
-        <w:numPr>
-          <w:ilvl w:val="0"/>
-          <w:numId w:val="1"/>
-        </w:numPr>
-      </w:pPr>
-      <w:r>
-        <w:t>Architektura systemu</w:t>
-      </w:r>
-    </w:p>
-    <w:p>
-      <w:pPr>
-        <w:pStyle w:val="Akapitzlist"/>
-        <w:numPr>
-          <w:ilvl w:val="1"/>
-          <w:numId w:val="1"/>
-        </w:numPr>
-      </w:pPr>
-      <w:r>
-        <w:t>Zarys architektury</w:t>
-      </w:r>
-    </w:p>
-    <w:p>
-      <w:pPr>
-        <w:pStyle w:val="Akapitzlist"/>
-        <w:numPr>
-          <w:ilvl w:val="1"/>
-          <w:numId w:val="1"/>
-        </w:numPr>
-      </w:pPr>
-      <w:r>
-        <w:t>Frontend</w:t>
-      </w:r>
-    </w:p>
-    <w:p>
-      <w:pPr>
-        <w:pStyle w:val="Akapitzlist"/>
-        <w:numPr>
-          <w:ilvl w:val="1"/>
-          <w:numId w:val="1"/>
-        </w:numPr>
-      </w:pPr>
-      <w:r>
-        <w:t>Backend</w:t>
-      </w:r>
-    </w:p>
-    <w:p>
-      <w:pPr>
-        <w:pStyle w:val="Akapitzlist"/>
-        <w:numPr>
-          <w:ilvl w:val="1"/>
-          <w:numId w:val="1"/>
-        </w:numPr>
-      </w:pPr>
-      <w:r>
-        <w:t>Baza danych</w:t>
-      </w:r>
-    </w:p>
-    <w:p>
-      <w:pPr>
-        <w:pStyle w:val="Akapitzlist"/>
-        <w:numPr>
-          <w:ilvl w:val="0"/>
-          <w:numId w:val="1"/>
-        </w:numPr>
-      </w:pPr>
-      <w:r>
-        <w:t>Implementacja</w:t>
-      </w:r>
-      <w:r>
-        <w:t xml:space="preserve"> systemu</w:t>
-      </w:r>
-    </w:p>
-    <w:p>
-      <w:pPr>
-        <w:pStyle w:val="Akapitzlist"/>
-        <w:numPr>
-          <w:ilvl w:val="1"/>
-          <w:numId w:val="1"/>
-        </w:numPr>
-      </w:pPr>
-      <w:r>
-        <w:t>Implementacja aplikacji frontendowej</w:t>
-      </w:r>
-    </w:p>
-    <w:p>
-      <w:pPr>
-        <w:pStyle w:val="Akapitzlist"/>
-        <w:numPr>
-          <w:ilvl w:val="2"/>
-          <w:numId w:val="1"/>
-        </w:numPr>
-      </w:pPr>
-      <w:r>
+      <w:pPr>
+        <w:pStyle w:val="Tytu"/>
+      </w:pPr>
+      <w:r>
+        <w:t>Plan pracy inżynierskiej</w:t>
+      </w:r>
+    </w:p>
+    <w:p/>
+    <w:p>
+      <w:r>
+        <w:rPr>
+          <w:b/>
+          <w:bCs/>
+        </w:rPr>
+        <w:t xml:space="preserve">Autor pracy: </w:t>
+      </w:r>
+      <w:r>
+        <w:t>Kamil Cegliński</w:t>
+      </w:r>
+    </w:p>
+    <w:p>
+      <w:r>
+        <w:rPr>
+          <w:b/>
+          <w:bCs/>
+        </w:rPr>
+        <w:t xml:space="preserve">Opiekun pracy: </w:t>
+      </w:r>
+      <w:r>
+        <w:t>Marcin Pytlik</w:t>
+      </w:r>
+    </w:p>
+    <w:p/>
+    <w:p>
+      <w:pPr>
+        <w:pStyle w:val="Nagwek1"/>
+      </w:pPr>
+      <w:r>
+        <w:t>Proponowany tytuł pracy</w:t>
+      </w:r>
+    </w:p>
+    <w:p>
+      <w:r>
+        <w:t>Implementacja systemu do rezerwacji wizyt pacjentów w przychodni na platformie Azure</w:t>
+      </w:r>
+      <w:r>
+        <w:t>.</w:t>
+      </w:r>
+    </w:p>
+    <w:p>
+      <w:pPr>
+        <w:pStyle w:val="Nagwek1"/>
+      </w:pPr>
+      <w:r>
+        <w:t>Zakres merytoryczny</w:t>
+      </w:r>
+    </w:p>
+    <w:p>
+      <w:r>
+        <w:t xml:space="preserve">Praca polega na </w:t>
+      </w:r>
+      <w:r>
+        <w:t xml:space="preserve">zaprojektowaniu, implementacji oraz wdrożeniu systemu do rezerwacji wizyt w </w:t>
+      </w:r>
+      <w:r>
+        <w:t xml:space="preserve">fikcyjnej </w:t>
+      </w:r>
+      <w:r>
+        <w:t>przychodni przy użyciu usług chmury obliczeniowej Azure.</w:t>
+      </w:r>
+      <w:r>
+        <w:t xml:space="preserve"> W ramach projektu utworzone zostaną aplikacja frontendowa typu SPA oraz serwis Javowy wystawiający REST API. </w:t>
+      </w:r>
+      <w:r>
+        <w:t xml:space="preserve">Obie aplikacje zostaną wdrożone na chmurę Azure stosując przy </w:t>
+      </w:r>
+      <w:r>
+        <w:t xml:space="preserve">tym </w:t>
+      </w:r>
+      <w:r>
+        <w:t>CI/CD.</w:t>
+      </w:r>
+    </w:p>
+    <w:p>
+      <w:pPr>
+        <w:pStyle w:val="Nagwek1"/>
+      </w:pPr>
+      <w:r>
+        <w:t>Pozyskanie źródeł</w:t>
+      </w:r>
+    </w:p>
+    <w:p>
+      <w:r>
+        <w:t>W celu napisania pracy, wykorzystane zostaną m.in. dokumentacje do chmury Azure, framework’a Angular i framework’a Spring oraz literatura omawiająca diagramy UML.</w:t>
+      </w:r>
+    </w:p>
+    <w:p>
+      <w:pPr>
+        <w:pStyle w:val="Nagwek1"/>
+      </w:pPr>
+      <w:r>
+        <w:t>Analiza wymagań biznesowych</w:t>
+      </w:r>
+    </w:p>
+    <w:p>
+      <w:r>
+        <w:t>Na podstawie wymagań biznesowych wyżej wspomnianej przychodni, zostan</w:t>
+      </w:r>
+      <w:r>
+        <w:t>ą opracowane diagramy UML. Wymagania biznesowe znajdą swoje odzwierciedlenie m.in. w diagramach klas oraz przypadków użycia.</w:t>
+      </w:r>
+    </w:p>
+    <w:p>
+      <w:pPr>
+        <w:pStyle w:val="Nagwek1"/>
+      </w:pPr>
+      <w:r>
+        <w:t xml:space="preserve">Projekt </w:t>
+      </w:r>
+      <w:r>
+        <w:t>architektury systemu</w:t>
+      </w:r>
+    </w:p>
+    <w:p>
+      <w:r>
+        <w:t>Architektura systemu będzie wynikiem analizy wymagań biznesowych oraz</w:t>
+      </w:r>
+      <w:r>
+        <w:t xml:space="preserve"> stworzonych</w:t>
+      </w:r>
+      <w:r>
+        <w:t xml:space="preserve"> diagramów UML. Nacisk zostanie położony na praktyczne podejście do </w:t>
+      </w:r>
+      <w:r>
+        <w:t>rozwiązani</w:t>
+      </w:r>
+      <w:r>
+        <w:t>a</w:t>
+      </w:r>
+      <w:r>
+        <w:rPr>
+          <w:iCs/>
+        </w:rPr>
+        <w:t>. Wybrane zostaną konkretne narzędzia oraz technologie, w których implementowany będzie system. Opracowane zostaną makiety widoków oraz techniczny opis rozwiązania każdej projektowanej funkcjonalności.</w:t>
+      </w:r>
+      <w:r>
+        <w:rPr>
+          <w:iCs/>
+        </w:rPr>
         <w:t xml:space="preserve"> </w:t>
       </w:r>
       <w:r>
-        <w:t>Omówienie</w:t>
-      </w:r>
-      <w:r>
-        <w:t xml:space="preserve"> kodu aplikacji</w:t>
-      </w:r>
-    </w:p>
-    <w:p>
-      <w:pPr>
-        <w:pStyle w:val="Akapitzlist"/>
-        <w:numPr>
-          <w:ilvl w:val="2"/>
-          <w:numId w:val="1"/>
-        </w:numPr>
-      </w:pPr>
+        <w:rPr>
+          <w:iCs/>
+        </w:rPr>
+        <w:t>Na tej podstaiwie s</w:t>
+      </w:r>
+      <w:r>
+        <w:rPr>
+          <w:iCs/>
+        </w:rPr>
+        <w:t>tworzony zostanie schemat bazy danych.</w:t>
+      </w:r>
+    </w:p>
+    <w:p>
+      <w:pPr>
+        <w:pStyle w:val="Nagwek1"/>
+      </w:pPr>
+      <w:r>
+        <w:t>Implementacja systemu</w:t>
+      </w:r>
+    </w:p>
+    <w:p>
+      <w:r>
+        <w:t xml:space="preserve">System zostanie zaimplementowany </w:t>
+      </w:r>
+      <w:r>
+        <w:t>korzystając z</w:t>
+      </w:r>
+      <w:r>
+        <w:t xml:space="preserve"> wyżej wspomnianego projektu architektury. </w:t>
+      </w:r>
+      <w:r>
+        <w:t xml:space="preserve">Aplikacja frontendowa </w:t>
+      </w:r>
+      <w:r>
+        <w:t>będzie</w:t>
+      </w:r>
+      <w:r>
+        <w:t xml:space="preserve"> napisana przy użyciu frameworka Angular w języku TypeScript</w:t>
+      </w:r>
+      <w:r>
+        <w:t>.</w:t>
+      </w:r>
       <w:r>
         <w:t xml:space="preserve"> </w:t>
       </w:r>
       <w:r>
+        <w:t>Natomiast</w:t>
+      </w:r>
+      <w:r>
+        <w:t xml:space="preserve"> serwis REST’owy </w:t>
+      </w:r>
+      <w:r>
+        <w:t xml:space="preserve">zostanie </w:t>
+      </w:r>
+      <w:r>
+        <w:t>napisany w Javie, używając frameworka Spring.</w:t>
+      </w:r>
+      <w:r>
+        <w:t xml:space="preserve"> Dane przechowywane będą w bazie danych.</w:t>
+      </w:r>
+      <w:r>
+        <w:t xml:space="preserve"> Do implementacji systemu, zostan</w:t>
+      </w:r>
+      <w:r>
+        <w:t>ą wykorzystane liczne wzorce projektowe</w:t>
+      </w:r>
+      <w:r>
+        <w:t>.</w:t>
+      </w:r>
+    </w:p>
+    <w:p>
+      <w:pPr>
+        <w:pStyle w:val="Nagwek1"/>
+      </w:pPr>
+      <w:r>
+        <w:t>Wdrożenie na chmurę Azure</w:t>
+      </w:r>
+    </w:p>
+    <w:p>
+      <w:pPr>
+        <w:rPr>
+          <w:iCs/>
+        </w:rPr>
+      </w:pPr>
+      <w:r>
+        <w:t xml:space="preserve">Kody źródłowe aplikacji będą przechowywane w repozytoriach na GtHub’ie. Zostaną zaimplementowane skrypty automatyzujące proces integracji i wdrożenia (tzw. CI/CD). </w:t>
+      </w:r>
+      <w:r>
         <w:t>W</w:t>
       </w:r>
       <w:r>
-        <w:t>zorce projektowe</w:t>
-      </w:r>
-    </w:p>
-    <w:p>
-      <w:pPr>
-        <w:pStyle w:val="Akapitzlist"/>
-        <w:numPr>
-          <w:ilvl w:val="1"/>
-          <w:numId w:val="1"/>
-        </w:numPr>
-      </w:pPr>
-      <w:r>
-        <w:t>Implementacja aplikacji backendowej</w:t>
-      </w:r>
-    </w:p>
-    <w:p>
-      <w:pPr>
-        <w:pStyle w:val="Akapitzlist"/>
-        <w:numPr>
-          <w:ilvl w:val="2"/>
-          <w:numId w:val="1"/>
-        </w:numPr>
-      </w:pPr>
-      <w:r>
-        <w:t xml:space="preserve"> Omówienie kodu aplikacji</w:t>
-      </w:r>
-    </w:p>
-    <w:p>
-      <w:pPr>
-        <w:pStyle w:val="Akapitzlist"/>
-        <w:numPr>
-          <w:ilvl w:val="2"/>
-          <w:numId w:val="1"/>
-        </w:numPr>
-      </w:pPr>
-      <w:r>
-        <w:t xml:space="preserve"> Wzorce projektowe</w:t>
-      </w:r>
-    </w:p>
-    <w:p>
-      <w:pPr>
-        <w:pStyle w:val="Akapitzlist"/>
-        <w:numPr>
-          <w:ilvl w:val="0"/>
-          <w:numId w:val="1"/>
-        </w:numPr>
-      </w:pPr>
-      <w:r>
-        <w:t xml:space="preserve">Wdrożenie na </w:t>
-      </w:r>
-      <w:r>
-        <w:t>chmu</w:t>
-      </w:r>
-      <w:r>
-        <w:t xml:space="preserve">rę obliczeniową </w:t>
-      </w:r>
-      <w:r>
-        <w:t>Azure</w:t>
-      </w:r>
-    </w:p>
-    <w:p>
-      <w:pPr>
-        <w:pStyle w:val="Akapitzlist"/>
-        <w:numPr>
-          <w:ilvl w:val="1"/>
-          <w:numId w:val="1"/>
-        </w:numPr>
-      </w:pPr>
-      <w:r>
-        <w:t>App Service</w:t>
-      </w:r>
-    </w:p>
-    <w:p>
-      <w:pPr>
-        <w:pStyle w:val="Akapitzlist"/>
-        <w:numPr>
-          <w:ilvl w:val="1"/>
-          <w:numId w:val="1"/>
-        </w:numPr>
-      </w:pPr>
-      <w:r>
-        <w:t>Azure SQL Database</w:t>
-      </w:r>
-    </w:p>
-    <w:p>
-      <w:pPr>
-        <w:pStyle w:val="Akapitzlist"/>
-        <w:numPr>
-          <w:ilvl w:val="1"/>
-          <w:numId w:val="1"/>
-        </w:numPr>
-      </w:pPr>
-      <w:r>
-        <w:t>Azure Active Directory</w:t>
-      </w:r>
-    </w:p>
-    <w:p>
-      <w:pPr>
-        <w:pStyle w:val="Akapitzlist"/>
-        <w:numPr>
-          <w:ilvl w:val="1"/>
-          <w:numId w:val="1"/>
-        </w:numPr>
-      </w:pPr>
-      <w:r>
-        <w:t>CI/CD</w:t>
-      </w:r>
-    </w:p>
-    <w:p>
-      <w:r>
-        <w:t>Zakończenie</w:t>
+        <w:t xml:space="preserve">ykonana </w:t>
+      </w:r>
+      <w:r>
+        <w:t xml:space="preserve">zostanie </w:t>
+      </w:r>
+      <w:r>
+        <w:t>konfiguracja wdrożenia systemu na platformie Azure</w:t>
+      </w:r>
+      <w:r>
+        <w:t>.</w:t>
+      </w:r>
+      <w:r>
+        <w:t xml:space="preserve"> Całe rozwiązanie będzie odpowiednio zabezpieczone korzystając m.in. z </w:t>
+      </w:r>
+      <w:r>
+        <w:t xml:space="preserve">wybranych </w:t>
+      </w:r>
+      <w:r>
+        <w:t>usług na platformie Azure.</w:t>
       </w:r>
     </w:p>
     <w:sectPr>
@@ -812,9 +773,31 @@
     <w:name w:val="Normal"/>
     <w:qFormat/>
   </w:style>
+  <w:style w:type="paragraph" w:styleId="Nagwek1">
+    <w:name w:val="heading 1"/>
+    <w:basedOn w:val="Normalny"/>
+    <w:next w:val="Normalny"/>
+    <w:link w:val="Nagwek1Znak"/>
+    <w:uiPriority w:val="9"/>
+    <w:qFormat/>
+    <w:rsid w:val="000133C1"/>
+    <w:pPr>
+      <w:keepNext/>
+      <w:keepLines/>
+      <w:spacing w:before="240" w:after="0"/>
+      <w:outlineLvl w:val="0"/>
+    </w:pPr>
+    <w:rPr>
+      <w:rFonts w:asciiTheme="majorHAnsi" w:eastAsiaTheme="majorEastAsia" w:hAnsiTheme="majorHAnsi" w:cstheme="majorBidi"/>
+      <w:color w:val="2F5496" w:themeColor="accent1" w:themeShade="BF"/>
+      <w:sz w:val="32"/>
+      <w:szCs w:val="32"/>
+    </w:rPr>
+  </w:style>
   <w:style w:type="character" w:default="1" w:styleId="Domylnaczcionkaakapitu">
     <w:name w:val="Default Paragraph Font"/>
     <w:uiPriority w:val="1"/>
+    <w:semiHidden/>
     <w:unhideWhenUsed/>
   </w:style>
   <w:style w:type="table" w:default="1" w:styleId="Standardowy">
@@ -848,6 +831,53 @@
       <w:ind w:left="720"/>
       <w:contextualSpacing/>
     </w:pPr>
+  </w:style>
+  <w:style w:type="paragraph" w:styleId="Tytu">
+    <w:name w:val="Title"/>
+    <w:basedOn w:val="Normalny"/>
+    <w:next w:val="Normalny"/>
+    <w:link w:val="TytuZnak"/>
+    <w:uiPriority w:val="10"/>
+    <w:qFormat/>
+    <w:rsid w:val="00F01C25"/>
+    <w:pPr>
+      <w:spacing w:after="0" w:line="240" w:lineRule="auto"/>
+      <w:contextualSpacing/>
+    </w:pPr>
+    <w:rPr>
+      <w:rFonts w:asciiTheme="majorHAnsi" w:eastAsiaTheme="majorEastAsia" w:hAnsiTheme="majorHAnsi" w:cstheme="majorBidi"/>
+      <w:spacing w:val="-10"/>
+      <w:kern w:val="28"/>
+      <w:sz w:val="56"/>
+      <w:szCs w:val="56"/>
+    </w:rPr>
+  </w:style>
+  <w:style w:type="character" w:customStyle="1" w:styleId="TytuZnak">
+    <w:name w:val="Tytuł Znak"/>
+    <w:basedOn w:val="Domylnaczcionkaakapitu"/>
+    <w:link w:val="Tytu"/>
+    <w:uiPriority w:val="10"/>
+    <w:rsid w:val="00F01C25"/>
+    <w:rPr>
+      <w:rFonts w:asciiTheme="majorHAnsi" w:eastAsiaTheme="majorEastAsia" w:hAnsiTheme="majorHAnsi" w:cstheme="majorBidi"/>
+      <w:spacing w:val="-10"/>
+      <w:kern w:val="28"/>
+      <w:sz w:val="56"/>
+      <w:szCs w:val="56"/>
+    </w:rPr>
+  </w:style>
+  <w:style w:type="character" w:customStyle="1" w:styleId="Nagwek1Znak">
+    <w:name w:val="Nagłówek 1 Znak"/>
+    <w:basedOn w:val="Domylnaczcionkaakapitu"/>
+    <w:link w:val="Nagwek1"/>
+    <w:uiPriority w:val="9"/>
+    <w:rsid w:val="000133C1"/>
+    <w:rPr>
+      <w:rFonts w:asciiTheme="majorHAnsi" w:eastAsiaTheme="majorEastAsia" w:hAnsiTheme="majorHAnsi" w:cstheme="majorBidi"/>
+      <w:color w:val="2F5496" w:themeColor="accent1" w:themeShade="BF"/>
+      <w:sz w:val="32"/>
+      <w:szCs w:val="32"/>
+    </w:rPr>
   </w:style>
 </w:styles>
 </file>

--- a/docs/Plan pracy.docx
+++ b/docs/Plan pracy.docx
@@ -46,8 +46,13 @@
     </w:p>
     <w:p>
       <w:r>
-        <w:t>Implementacja systemu do rezerwacji wizyt pacjentów w przychodni na platformie Azure</w:t>
-      </w:r>
+        <w:t xml:space="preserve">Implementacja systemu do rezerwacji wizyt pacjentów w przychodni na platformie </w:t>
+      </w:r>
+      <w:proofErr w:type="spellStart"/>
+      <w:r>
+        <w:t>Azure</w:t>
+      </w:r>
+      <w:proofErr w:type="spellEnd"/>
       <w:r>
         <w:t>.</w:t>
       </w:r>
@@ -71,13 +76,45 @@
         <w:t xml:space="preserve">fikcyjnej </w:t>
       </w:r>
       <w:r>
-        <w:t>przychodni przy użyciu usług chmury obliczeniowej Azure.</w:t>
-      </w:r>
-      <w:r>
-        <w:t xml:space="preserve"> W ramach projektu utworzone zostaną aplikacja frontendowa typu SPA oraz serwis Javowy wystawiający REST API. </w:t>
-      </w:r>
-      <w:r>
-        <w:t xml:space="preserve">Obie aplikacje zostaną wdrożone na chmurę Azure stosując przy </w:t>
+        <w:t xml:space="preserve">przychodni przy użyciu usług chmury obliczeniowej </w:t>
+      </w:r>
+      <w:proofErr w:type="spellStart"/>
+      <w:r>
+        <w:t>Azure</w:t>
+      </w:r>
+      <w:proofErr w:type="spellEnd"/>
+      <w:r>
+        <w:t>.</w:t>
+      </w:r>
+      <w:r>
+        <w:t xml:space="preserve"> W ramach projektu utworzone zostaną aplikacja </w:t>
+      </w:r>
+      <w:proofErr w:type="spellStart"/>
+      <w:r>
+        <w:t>frontendowa</w:t>
+      </w:r>
+      <w:proofErr w:type="spellEnd"/>
+      <w:r>
+        <w:t xml:space="preserve"> typu SPA oraz serwis </w:t>
+      </w:r>
+      <w:proofErr w:type="spellStart"/>
+      <w:r>
+        <w:t>Javowy</w:t>
+      </w:r>
+      <w:proofErr w:type="spellEnd"/>
+      <w:r>
+        <w:t xml:space="preserve"> wystawiający REST API. </w:t>
+      </w:r>
+      <w:r>
+        <w:t xml:space="preserve">Obie aplikacje zostaną wdrożone na chmurę </w:t>
+      </w:r>
+      <w:proofErr w:type="spellStart"/>
+      <w:r>
+        <w:t>Azure</w:t>
+      </w:r>
+      <w:proofErr w:type="spellEnd"/>
+      <w:r>
+        <w:t xml:space="preserve"> stosując przy </w:t>
       </w:r>
       <w:r>
         <w:t xml:space="preserve">tym </w:t>
@@ -96,7 +133,39 @@
     </w:p>
     <w:p>
       <w:r>
-        <w:t>W celu napisania pracy, wykorzystane zostaną m.in. dokumentacje do chmury Azure, framework’a Angular i framework’a Spring oraz literatura omawiająca diagramy UML.</w:t>
+        <w:t xml:space="preserve">W celu napisania pracy, wykorzystane zostaną m.in. dokumentacje do chmury </w:t>
+      </w:r>
+      <w:proofErr w:type="spellStart"/>
+      <w:r>
+        <w:t>Azure</w:t>
+      </w:r>
+      <w:proofErr w:type="spellEnd"/>
+      <w:r>
+        <w:t xml:space="preserve">, </w:t>
+      </w:r>
+      <w:proofErr w:type="spellStart"/>
+      <w:r>
+        <w:t>framework’a</w:t>
+      </w:r>
+      <w:proofErr w:type="spellEnd"/>
+      <w:r>
+        <w:t xml:space="preserve"> </w:t>
+      </w:r>
+      <w:proofErr w:type="spellStart"/>
+      <w:r>
+        <w:t>Angular</w:t>
+      </w:r>
+      <w:proofErr w:type="spellEnd"/>
+      <w:r>
+        <w:t xml:space="preserve"> i </w:t>
+      </w:r>
+      <w:proofErr w:type="spellStart"/>
+      <w:r>
+        <w:t>framework’a</w:t>
+      </w:r>
+      <w:proofErr w:type="spellEnd"/>
+      <w:r>
+        <w:t xml:space="preserve"> Spring oraz literatura omawiająca diagramy UML.</w:t>
       </w:r>
     </w:p>
     <w:p>
@@ -158,7 +227,7 @@
         <w:rPr>
           <w:iCs/>
         </w:rPr>
-        <w:t>Na tej podstaiwie s</w:t>
+        <w:t>Na tej podstawie s</w:t>
       </w:r>
       <w:r>
         <w:rPr>
@@ -186,14 +255,43 @@
         <w:t xml:space="preserve"> wyżej wspomnianego projektu architektury. </w:t>
       </w:r>
       <w:r>
-        <w:t xml:space="preserve">Aplikacja frontendowa </w:t>
+        <w:t xml:space="preserve">Aplikacja </w:t>
+      </w:r>
+      <w:proofErr w:type="spellStart"/>
+      <w:r>
+        <w:t>frontendowa</w:t>
+      </w:r>
+      <w:proofErr w:type="spellEnd"/>
+      <w:r>
+        <w:t xml:space="preserve"> </w:t>
       </w:r>
       <w:r>
         <w:t>będzie</w:t>
       </w:r>
       <w:r>
-        <w:t xml:space="preserve"> napisana przy użyciu frameworka Angular w języku TypeScript</w:t>
-      </w:r>
+        <w:t xml:space="preserve"> napisana przy użyciu </w:t>
+      </w:r>
+      <w:proofErr w:type="spellStart"/>
+      <w:r>
+        <w:t>frameworka</w:t>
+      </w:r>
+      <w:proofErr w:type="spellEnd"/>
+      <w:r>
+        <w:t xml:space="preserve"> </w:t>
+      </w:r>
+      <w:proofErr w:type="spellStart"/>
+      <w:r>
+        <w:t>Angular</w:t>
+      </w:r>
+      <w:proofErr w:type="spellEnd"/>
+      <w:r>
+        <w:t xml:space="preserve"> w języku </w:t>
+      </w:r>
+      <w:proofErr w:type="spellStart"/>
+      <w:r>
+        <w:t>TypeScript</w:t>
+      </w:r>
+      <w:proofErr w:type="spellEnd"/>
       <w:r>
         <w:t>.</w:t>
       </w:r>
@@ -204,13 +302,29 @@
         <w:t>Natomiast</w:t>
       </w:r>
       <w:r>
-        <w:t xml:space="preserve"> serwis REST’owy </w:t>
+        <w:t xml:space="preserve"> serwis </w:t>
+      </w:r>
+      <w:proofErr w:type="spellStart"/>
+      <w:r>
+        <w:t>REST’owy</w:t>
+      </w:r>
+      <w:proofErr w:type="spellEnd"/>
+      <w:r>
+        <w:t xml:space="preserve"> </w:t>
       </w:r>
       <w:r>
         <w:t xml:space="preserve">zostanie </w:t>
       </w:r>
       <w:r>
-        <w:t>napisany w Javie, używając frameworka Spring.</w:t>
+        <w:t xml:space="preserve">napisany w Javie, używając </w:t>
+      </w:r>
+      <w:proofErr w:type="spellStart"/>
+      <w:r>
+        <w:t>frameworka</w:t>
+      </w:r>
+      <w:proofErr w:type="spellEnd"/>
+      <w:r>
+        <w:t xml:space="preserve"> Spring.</w:t>
       </w:r>
       <w:r>
         <w:t xml:space="preserve"> Dane przechowywane będą w bazie danych.</w:t>
@@ -230,8 +344,13 @@
         <w:pStyle w:val="Nagwek1"/>
       </w:pPr>
       <w:r>
-        <w:t>Wdrożenie na chmurę Azure</w:t>
-      </w:r>
+        <w:t xml:space="preserve">Wdrożenie na chmurę </w:t>
+      </w:r>
+      <w:proofErr w:type="spellStart"/>
+      <w:r>
+        <w:t>Azure</w:t>
+      </w:r>
+      <w:proofErr w:type="spellEnd"/>
     </w:p>
     <w:p>
       <w:pPr>
@@ -240,7 +359,15 @@
         </w:rPr>
       </w:pPr>
       <w:r>
-        <w:t xml:space="preserve">Kody źródłowe aplikacji będą przechowywane w repozytoriach na GtHub’ie. Zostaną zaimplementowane skrypty automatyzujące proces integracji i wdrożenia (tzw. CI/CD). </w:t>
+        <w:t xml:space="preserve">Kody źródłowe aplikacji będą przechowywane w repozytoriach na </w:t>
+      </w:r>
+      <w:proofErr w:type="spellStart"/>
+      <w:r>
+        <w:t>GtHub’ie</w:t>
+      </w:r>
+      <w:proofErr w:type="spellEnd"/>
+      <w:r>
+        <w:t xml:space="preserve">. Zostaną zaimplementowane skrypty automatyzujące proces integracji i wdrożenia (tzw. CI/CD). </w:t>
       </w:r>
       <w:r>
         <w:t>W</w:t>
@@ -252,8 +379,13 @@
         <w:t xml:space="preserve">zostanie </w:t>
       </w:r>
       <w:r>
-        <w:t>konfiguracja wdrożenia systemu na platformie Azure</w:t>
-      </w:r>
+        <w:t xml:space="preserve">konfiguracja wdrożenia systemu na platformie </w:t>
+      </w:r>
+      <w:proofErr w:type="spellStart"/>
+      <w:r>
+        <w:t>Azure</w:t>
+      </w:r>
+      <w:proofErr w:type="spellEnd"/>
       <w:r>
         <w:t>.</w:t>
       </w:r>
@@ -264,7 +396,15 @@
         <w:t xml:space="preserve">wybranych </w:t>
       </w:r>
       <w:r>
-        <w:t>usług na platformie Azure.</w:t>
+        <w:t xml:space="preserve">usług na platformie </w:t>
+      </w:r>
+      <w:proofErr w:type="spellStart"/>
+      <w:r>
+        <w:t>Azure</w:t>
+      </w:r>
+      <w:proofErr w:type="spellEnd"/>
+      <w:r>
+        <w:t>.</w:t>
       </w:r>
     </w:p>
     <w:sectPr>
